--- a/README.docx
+++ b/README.docx
@@ -2,6 +2,45 @@
 <file path=word/document.xml><?xml version="1.0" encoding="utf-8"?>
 <w:document xmlns:wpc="http://schemas.microsoft.com/office/word/2010/wordprocessingCanvas" xmlns:mc="http://schemas.openxmlformats.org/markup-compatibility/2006" xmlns:o="urn:schemas-microsoft-com:office:office" xmlns:r="http://schemas.openxmlformats.org/officeDocument/2006/relationships" xmlns:m="http://schemas.openxmlformats.org/officeDocument/2006/math" xmlns:v="urn:schemas-microsoft-com:vml" xmlns:wp14="http://schemas.microsoft.com/office/word/2010/wordprocessingDrawing" xmlns:wp="http://schemas.openxmlformats.org/drawingml/2006/wordprocessingDrawing" xmlns:w10="urn:schemas-microsoft-com:office:word" xmlns:w="http://schemas.openxmlformats.org/wordprocessingml/2006/main" xmlns:w14="http://schemas.microsoft.com/office/word/2010/wordml" xmlns:w15="http://schemas.microsoft.com/office/word/2012/wordml" xmlns:wpg="http://schemas.microsoft.com/office/word/2010/wordprocessingGroup" xmlns:wpi="http://schemas.microsoft.com/office/word/2010/wordprocessingInk" xmlns:wne="http://schemas.microsoft.com/office/word/2006/wordml" xmlns:wps="http://schemas.microsoft.com/office/word/2010/wordprocessingShape" mc:Ignorable="w14 w15 wp14">
   <w:body>
+    <w:p>
+      <w:pPr>
+        <w:jc w:val="both"/>
+        <w:rPr>
+          <w:rFonts w:ascii="Arial" w:hAnsi="Arial" w:cs="Arial"/>
+          <w:b/>
+        </w:rPr>
+      </w:pPr>
+      <w:r>
+        <w:rPr>
+          <w:rFonts w:ascii="Arial" w:hAnsi="Arial" w:cs="Arial"/>
+          <w:b/>
+        </w:rPr>
+        <w:t xml:space="preserve">(Application </w:t>
+      </w:r>
+      <w:r>
+        <w:rPr>
+          <w:rFonts w:ascii="Arial" w:hAnsi="Arial" w:cs="Arial"/>
+          <w:b/>
+        </w:rPr>
+        <w:t>tested in Windows Environment</w:t>
+      </w:r>
+      <w:r>
+        <w:rPr>
+          <w:rFonts w:ascii="Arial" w:hAnsi="Arial" w:cs="Arial"/>
+          <w:b/>
+        </w:rPr>
+        <w:t xml:space="preserve"> using Chrome and Firefox</w:t>
+      </w:r>
+      <w:bookmarkStart w:id="0" w:name="_GoBack"/>
+      <w:bookmarkEnd w:id="0"/>
+      <w:r>
+        <w:rPr>
+          <w:rFonts w:ascii="Arial" w:hAnsi="Arial" w:cs="Arial"/>
+          <w:b/>
+        </w:rPr>
+        <w:t>)</w:t>
+      </w:r>
+    </w:p>
     <w:p>
       <w:pPr>
         <w:jc w:val="both"/>
@@ -534,6 +573,7 @@
         <w:rPr>
           <w:rFonts w:ascii="Arial" w:hAnsi="Arial" w:cs="Arial"/>
         </w:rPr>
+        <w:lastRenderedPageBreak/>
         <w:t xml:space="preserve">G. seeders - </w:t>
       </w:r>
       <w:r>
@@ -554,373 +594,378 @@
         <w:rPr>
           <w:rFonts w:ascii="Arial" w:hAnsi="Arial" w:cs="Arial"/>
         </w:rPr>
+        <w:t>H. view - HTML files</w:t>
+      </w:r>
+    </w:p>
+    <w:p>
+      <w:pPr>
+        <w:jc w:val="both"/>
+        <w:rPr>
+          <w:rFonts w:ascii="Arial" w:hAnsi="Arial" w:cs="Arial"/>
+        </w:rPr>
+      </w:pPr>
+    </w:p>
+    <w:p>
+      <w:pPr>
+        <w:jc w:val="both"/>
+        <w:rPr>
+          <w:rFonts w:ascii="Arial" w:hAnsi="Arial" w:cs="Arial"/>
+          <w:b/>
+        </w:rPr>
+      </w:pPr>
+      <w:r>
+        <w:rPr>
+          <w:rFonts w:ascii="Arial" w:hAnsi="Arial" w:cs="Arial"/>
+          <w:b/>
+        </w:rPr>
+        <w:t>IV. Alter Database Schema and Data</w:t>
+      </w:r>
+    </w:p>
+    <w:p>
+      <w:pPr>
+        <w:jc w:val="both"/>
+        <w:rPr>
+          <w:rFonts w:ascii="Arial" w:hAnsi="Arial" w:cs="Arial"/>
+        </w:rPr>
+      </w:pPr>
+      <w:r>
+        <w:rPr>
+          <w:rFonts w:ascii="Arial" w:hAnsi="Arial" w:cs="Arial"/>
+        </w:rPr>
+        <w:t>A. Run migration files to create DB tables</w:t>
+      </w:r>
+    </w:p>
+    <w:p>
+      <w:pPr>
+        <w:jc w:val="both"/>
+        <w:rPr>
+          <w:rFonts w:ascii="Arial" w:hAnsi="Arial" w:cs="Arial"/>
+        </w:rPr>
+      </w:pPr>
+      <w:r>
+        <w:rPr>
+          <w:rFonts w:ascii="Arial" w:hAnsi="Arial" w:cs="Arial"/>
+        </w:rPr>
+        <w:tab/>
+      </w:r>
+      <w:r>
+        <w:rPr>
+          <w:rFonts w:ascii="Arial" w:hAnsi="Arial" w:cs="Arial"/>
+        </w:rPr>
+        <w:t>node_modules\.bin\</w:t>
+      </w:r>
+      <w:r>
+        <w:rPr>
+          <w:rFonts w:ascii="Arial" w:hAnsi="Arial" w:cs="Arial"/>
+        </w:rPr>
+        <w:t>sequelize db:migrate</w:t>
+      </w:r>
+    </w:p>
+    <w:p>
+      <w:pPr>
+        <w:jc w:val="both"/>
+        <w:rPr>
+          <w:rFonts w:ascii="Arial" w:hAnsi="Arial" w:cs="Arial"/>
+        </w:rPr>
+      </w:pPr>
+      <w:r>
+        <w:rPr>
+          <w:rFonts w:ascii="Arial" w:hAnsi="Arial" w:cs="Arial"/>
+        </w:rPr>
+        <w:tab/>
+        <w:t xml:space="preserve">(to undo migration, run </w:t>
+      </w:r>
+      <w:r>
+        <w:rPr>
+          <w:rFonts w:ascii="Arial" w:hAnsi="Arial" w:cs="Arial"/>
+        </w:rPr>
+        <w:t>node_modules\.bin\</w:t>
+      </w:r>
+      <w:r>
+        <w:rPr>
+          <w:rFonts w:ascii="Arial" w:hAnsi="Arial" w:cs="Arial"/>
+        </w:rPr>
+        <w:t>sequelize db:migrate:undo:all)</w:t>
+      </w:r>
+    </w:p>
+    <w:p>
+      <w:pPr>
+        <w:jc w:val="both"/>
+        <w:rPr>
+          <w:rFonts w:ascii="Arial" w:hAnsi="Arial" w:cs="Arial"/>
+        </w:rPr>
+      </w:pPr>
+      <w:r>
+        <w:rPr>
+          <w:rFonts w:ascii="Arial" w:hAnsi="Arial" w:cs="Arial"/>
+        </w:rPr>
+        <w:t>B. Run seed files to generate random data in the DB.</w:t>
+      </w:r>
+    </w:p>
+    <w:p>
+      <w:pPr>
+        <w:ind w:firstLine="720"/>
+        <w:jc w:val="both"/>
+        <w:rPr>
+          <w:rFonts w:ascii="Arial" w:hAnsi="Arial" w:cs="Arial"/>
+        </w:rPr>
+      </w:pPr>
+      <w:r>
+        <w:rPr>
+          <w:rFonts w:ascii="Arial" w:hAnsi="Arial" w:cs="Arial"/>
+        </w:rPr>
+        <w:t>no</w:t>
+      </w:r>
+      <w:r>
+        <w:rPr>
+          <w:rFonts w:ascii="Arial" w:hAnsi="Arial" w:cs="Arial"/>
+        </w:rPr>
+        <w:t>de_modules\.bin\</w:t>
+      </w:r>
+      <w:r>
+        <w:rPr>
+          <w:rFonts w:ascii="Arial" w:hAnsi="Arial" w:cs="Arial"/>
+        </w:rPr>
+        <w:t>sequelize db:seed:all</w:t>
+      </w:r>
+    </w:p>
+    <w:p>
+      <w:pPr>
+        <w:jc w:val="both"/>
+        <w:rPr>
+          <w:rFonts w:ascii="Arial" w:hAnsi="Arial" w:cs="Arial"/>
+        </w:rPr>
+      </w:pPr>
+      <w:r>
+        <w:rPr>
+          <w:rFonts w:ascii="Arial" w:hAnsi="Arial" w:cs="Arial"/>
+        </w:rPr>
+        <w:tab/>
+        <w:t xml:space="preserve">(to undo seed, run </w:t>
+      </w:r>
+      <w:r>
+        <w:rPr>
+          <w:rFonts w:ascii="Arial" w:hAnsi="Arial" w:cs="Arial"/>
+        </w:rPr>
+        <w:t>node_modules\.bin\</w:t>
+      </w:r>
+      <w:r>
+        <w:rPr>
+          <w:rFonts w:ascii="Arial" w:hAnsi="Arial" w:cs="Arial"/>
+        </w:rPr>
+        <w:t>sequelize db:seed:undo:all)</w:t>
+      </w:r>
+    </w:p>
+    <w:p>
+      <w:pPr>
+        <w:jc w:val="both"/>
+        <w:rPr>
+          <w:rFonts w:ascii="Arial" w:hAnsi="Arial" w:cs="Arial"/>
+        </w:rPr>
+      </w:pPr>
+    </w:p>
+    <w:p>
+      <w:pPr>
+        <w:jc w:val="both"/>
+        <w:rPr>
+          <w:rFonts w:ascii="Arial" w:hAnsi="Arial" w:cs="Arial"/>
+          <w:b/>
+        </w:rPr>
+      </w:pPr>
+      <w:r>
+        <w:rPr>
+          <w:rFonts w:ascii="Arial" w:hAnsi="Arial" w:cs="Arial"/>
+          <w:b/>
+        </w:rPr>
+        <w:t>V. Application Features</w:t>
+      </w:r>
+    </w:p>
+    <w:p>
+      <w:pPr>
+        <w:jc w:val="both"/>
+        <w:rPr>
+          <w:rFonts w:ascii="Arial" w:hAnsi="Arial" w:cs="Arial"/>
+        </w:rPr>
+      </w:pPr>
+      <w:r>
+        <w:rPr>
+          <w:rFonts w:ascii="Arial" w:hAnsi="Arial" w:cs="Arial"/>
+        </w:rPr>
+        <w:t>A. Separate graph display for guest and admin users</w:t>
+      </w:r>
+    </w:p>
+    <w:p>
+      <w:pPr>
+        <w:jc w:val="both"/>
+        <w:rPr>
+          <w:rFonts w:ascii="Arial" w:hAnsi="Arial" w:cs="Arial"/>
+        </w:rPr>
+      </w:pPr>
+      <w:r>
+        <w:rPr>
+          <w:rFonts w:ascii="Arial" w:hAnsi="Arial" w:cs="Arial"/>
+        </w:rPr>
+        <w:tab/>
+        <w:t>1. Guest user graph display</w:t>
+      </w:r>
+    </w:p>
+    <w:p>
+      <w:pPr>
+        <w:jc w:val="both"/>
+        <w:rPr>
+          <w:rFonts w:ascii="Arial" w:hAnsi="Arial" w:cs="Arial"/>
+        </w:rPr>
+      </w:pPr>
+      <w:r>
+        <w:rPr>
+          <w:rFonts w:ascii="Arial" w:hAnsi="Arial" w:cs="Arial"/>
+        </w:rPr>
+        <w:tab/>
+        <w:t xml:space="preserve">- </w:t>
+      </w:r>
+      <w:r>
+        <w:rPr>
+          <w:rFonts w:ascii="Arial" w:hAnsi="Arial" w:cs="Arial"/>
+        </w:rPr>
+        <w:t>When a guest user accesses the graph visualization page (currently it’s in “localhost:3000/graph”), the user will only see the nodes that are already fixed in position. Furthermore, a link between two nodes is only displayed if both nodes are fixed in position. (see the query in “routes/index.js” under the “/nodes_for_display” route).</w:t>
+      </w:r>
+    </w:p>
+    <w:p>
+      <w:pPr>
+        <w:jc w:val="both"/>
+        <w:rPr>
+          <w:rFonts w:ascii="Arial" w:hAnsi="Arial" w:cs="Arial"/>
+        </w:rPr>
+      </w:pPr>
+      <w:r>
+        <w:rPr>
+          <w:rFonts w:ascii="Arial" w:hAnsi="Arial" w:cs="Arial"/>
+        </w:rPr>
+        <w:tab/>
+        <w:t>2. Admin user graph display</w:t>
+      </w:r>
+    </w:p>
+    <w:p>
+      <w:pPr>
+        <w:jc w:val="both"/>
+        <w:rPr>
+          <w:rFonts w:ascii="Arial" w:hAnsi="Arial" w:cs="Arial"/>
+        </w:rPr>
+      </w:pPr>
+      <w:r>
+        <w:rPr>
+          <w:rFonts w:ascii="Arial" w:hAnsi="Arial" w:cs="Arial"/>
+        </w:rPr>
+        <w:tab/>
+        <w:t>- This graph display is used for editing the nodes’ position and thus all nodes (fixed and not fixed) are displayed on the graph. (query for this is in “routes/index.js” under the “/nodes/:floor_number” route).</w:t>
+      </w:r>
+    </w:p>
+    <w:p>
+      <w:pPr>
+        <w:jc w:val="both"/>
+        <w:rPr>
+          <w:rFonts w:ascii="Arial" w:hAnsi="Arial" w:cs="Arial"/>
+        </w:rPr>
+      </w:pPr>
+      <w:r>
+        <w:rPr>
+          <w:rFonts w:ascii="Arial" w:hAnsi="Arial" w:cs="Arial"/>
+        </w:rPr>
+        <w:t>B. Edit and Save node position</w:t>
+      </w:r>
+    </w:p>
+    <w:p>
+      <w:pPr>
+        <w:jc w:val="both"/>
+        <w:rPr>
+          <w:rFonts w:ascii="Arial" w:hAnsi="Arial" w:cs="Arial"/>
+        </w:rPr>
+      </w:pPr>
+      <w:r>
+        <w:rPr>
+          <w:rFonts w:ascii="Arial" w:hAnsi="Arial" w:cs="Arial"/>
+        </w:rPr>
+        <w:tab/>
+        <w:t xml:space="preserve">- </w:t>
+      </w:r>
+      <w:r>
+        <w:rPr>
+          <w:rFonts w:ascii="Arial" w:hAnsi="Arial" w:cs="Arial"/>
+        </w:rPr>
+        <w:t>An admin user can edit the nodes’ position via drag and drop. After editing the nodes’ position and clicking the save button, the front-end javascript (public/javascripts/graph.js) will get all of the nodes with a fixed property set to “true” then it will issue an AJAX POST request to the “/nodes/update” route in “routes/index.js”. This route will then parse the JSON data containing the fixed nodes and it will send an update query to the DB for each fixed node.</w:t>
+      </w:r>
+    </w:p>
+    <w:p>
+      <w:pPr>
+        <w:jc w:val="both"/>
+        <w:rPr>
+          <w:rFonts w:ascii="Arial" w:hAnsi="Arial" w:cs="Arial"/>
+        </w:rPr>
+      </w:pPr>
+      <w:r>
+        <w:rPr>
+          <w:rFonts w:ascii="Arial" w:hAnsi="Arial" w:cs="Arial"/>
+        </w:rPr>
+        <w:t>C</w:t>
+      </w:r>
+      <w:r>
+        <w:rPr>
+          <w:rFonts w:ascii="Arial" w:hAnsi="Arial" w:cs="Arial"/>
+        </w:rPr>
+        <w:t xml:space="preserve">. Real Time </w:t>
+      </w:r>
+      <w:r>
+        <w:rPr>
+          <w:rFonts w:ascii="Arial" w:hAnsi="Arial" w:cs="Arial"/>
+        </w:rPr>
+        <w:t>Update of links</w:t>
+      </w:r>
+    </w:p>
+    <w:p>
+      <w:pPr>
+        <w:jc w:val="both"/>
+        <w:rPr>
+          <w:rFonts w:ascii="Arial" w:hAnsi="Arial" w:cs="Arial"/>
+        </w:rPr>
+      </w:pPr>
+      <w:r>
+        <w:rPr>
+          <w:rFonts w:ascii="Arial" w:hAnsi="Arial" w:cs="Arial"/>
+        </w:rPr>
+        <w:tab/>
+        <w:t xml:space="preserve">- </w:t>
+      </w:r>
+      <w:r>
+        <w:rPr>
+          <w:rFonts w:ascii="Arial" w:hAnsi="Arial" w:cs="Arial"/>
+        </w:rPr>
+        <w:t xml:space="preserve">The main front-end javascript file (public/javascripts/graph.js) is set to update the graph display for every T seconds via “setInterval” function. </w:t>
+      </w:r>
+      <w:r>
+        <w:rPr>
+          <w:rFonts w:ascii="Arial" w:hAnsi="Arial" w:cs="Arial"/>
+        </w:rPr>
+        <w:t>For each update, the front-end javascript gets the updated links by making an AJAX call to “/nodes_for_display” route. After obtaining the updated links, it will remove all of the SVG path elements related to the previous set of links and these old SVG path elements will be replaced by a new set of SVG path elements that now corresp</w:t>
+      </w:r>
+      <w:r>
+        <w:rPr>
+          <w:rFonts w:ascii="Arial" w:hAnsi="Arial" w:cs="Arial"/>
+        </w:rPr>
+        <w:t>ond to the set of updated links.</w:t>
+      </w:r>
+    </w:p>
+    <w:p>
+      <w:pPr>
+        <w:jc w:val="both"/>
+        <w:rPr>
+          <w:rFonts w:ascii="Arial" w:hAnsi="Arial" w:cs="Arial"/>
+        </w:rPr>
+      </w:pPr>
+      <w:r>
+        <w:rPr>
+          <w:rFonts w:ascii="Arial" w:hAnsi="Arial" w:cs="Arial"/>
+        </w:rPr>
         <w:lastRenderedPageBreak/>
-        <w:t>H. view - HTML files</w:t>
-      </w:r>
-    </w:p>
-    <w:p>
-      <w:pPr>
-        <w:jc w:val="both"/>
-        <w:rPr>
-          <w:rFonts w:ascii="Arial" w:hAnsi="Arial" w:cs="Arial"/>
-        </w:rPr>
-      </w:pPr>
-    </w:p>
-    <w:p>
-      <w:pPr>
-        <w:jc w:val="both"/>
-        <w:rPr>
-          <w:rFonts w:ascii="Arial" w:hAnsi="Arial" w:cs="Arial"/>
-          <w:b/>
-        </w:rPr>
-      </w:pPr>
-      <w:r>
-        <w:rPr>
-          <w:rFonts w:ascii="Arial" w:hAnsi="Arial" w:cs="Arial"/>
-          <w:b/>
-        </w:rPr>
-        <w:t>IV. Alter Database Schema and Data</w:t>
-      </w:r>
-    </w:p>
-    <w:p>
-      <w:pPr>
-        <w:jc w:val="both"/>
-        <w:rPr>
-          <w:rFonts w:ascii="Arial" w:hAnsi="Arial" w:cs="Arial"/>
-        </w:rPr>
-      </w:pPr>
-      <w:r>
-        <w:rPr>
-          <w:rFonts w:ascii="Arial" w:hAnsi="Arial" w:cs="Arial"/>
-        </w:rPr>
-        <w:t>A. Run migration files to create DB tables</w:t>
-      </w:r>
-    </w:p>
-    <w:p>
-      <w:pPr>
-        <w:jc w:val="both"/>
-        <w:rPr>
-          <w:rFonts w:ascii="Arial" w:hAnsi="Arial" w:cs="Arial"/>
-        </w:rPr>
-      </w:pPr>
-      <w:r>
-        <w:rPr>
-          <w:rFonts w:ascii="Arial" w:hAnsi="Arial" w:cs="Arial"/>
-        </w:rPr>
-        <w:tab/>
-      </w:r>
-      <w:r>
-        <w:rPr>
-          <w:rFonts w:ascii="Arial" w:hAnsi="Arial" w:cs="Arial"/>
-        </w:rPr>
-        <w:t>node_modules/.bin/</w:t>
-      </w:r>
-      <w:r>
-        <w:rPr>
-          <w:rFonts w:ascii="Arial" w:hAnsi="Arial" w:cs="Arial"/>
-        </w:rPr>
-        <w:t>sequelize db:migrate</w:t>
-      </w:r>
-    </w:p>
-    <w:p>
-      <w:pPr>
-        <w:jc w:val="both"/>
-        <w:rPr>
-          <w:rFonts w:ascii="Arial" w:hAnsi="Arial" w:cs="Arial"/>
-        </w:rPr>
-      </w:pPr>
-      <w:r>
-        <w:rPr>
-          <w:rFonts w:ascii="Arial" w:hAnsi="Arial" w:cs="Arial"/>
-        </w:rPr>
-        <w:tab/>
-        <w:t xml:space="preserve">(to undo migration, run </w:t>
-      </w:r>
-      <w:r>
-        <w:rPr>
-          <w:rFonts w:ascii="Arial" w:hAnsi="Arial" w:cs="Arial"/>
-        </w:rPr>
-        <w:t>node_modules/.bin/</w:t>
-      </w:r>
-      <w:r>
-        <w:rPr>
-          <w:rFonts w:ascii="Arial" w:hAnsi="Arial" w:cs="Arial"/>
-        </w:rPr>
-        <w:t>sequelize db:migrate:undo:all)</w:t>
-      </w:r>
-    </w:p>
-    <w:p>
-      <w:pPr>
-        <w:jc w:val="both"/>
-        <w:rPr>
-          <w:rFonts w:ascii="Arial" w:hAnsi="Arial" w:cs="Arial"/>
-        </w:rPr>
-      </w:pPr>
-      <w:r>
-        <w:rPr>
-          <w:rFonts w:ascii="Arial" w:hAnsi="Arial" w:cs="Arial"/>
-        </w:rPr>
-        <w:t>B. Run seed files to generate random data in the DB.</w:t>
-      </w:r>
-    </w:p>
-    <w:p>
-      <w:pPr>
-        <w:ind w:firstLine="720"/>
-        <w:jc w:val="both"/>
-        <w:rPr>
-          <w:rFonts w:ascii="Arial" w:hAnsi="Arial" w:cs="Arial"/>
-        </w:rPr>
-      </w:pPr>
-      <w:r>
-        <w:rPr>
-          <w:rFonts w:ascii="Arial" w:hAnsi="Arial" w:cs="Arial"/>
-        </w:rPr>
-        <w:t>node_modules/.bin/</w:t>
-      </w:r>
-      <w:r>
-        <w:rPr>
-          <w:rFonts w:ascii="Arial" w:hAnsi="Arial" w:cs="Arial"/>
-        </w:rPr>
-        <w:t>sequelize db:seed:all</w:t>
-      </w:r>
-    </w:p>
-    <w:p>
-      <w:pPr>
-        <w:jc w:val="both"/>
-        <w:rPr>
-          <w:rFonts w:ascii="Arial" w:hAnsi="Arial" w:cs="Arial"/>
-        </w:rPr>
-      </w:pPr>
-      <w:r>
-        <w:rPr>
-          <w:rFonts w:ascii="Arial" w:hAnsi="Arial" w:cs="Arial"/>
-        </w:rPr>
-        <w:tab/>
-        <w:t xml:space="preserve">(to undo seed, run </w:t>
-      </w:r>
-      <w:r>
-        <w:rPr>
-          <w:rFonts w:ascii="Arial" w:hAnsi="Arial" w:cs="Arial"/>
-        </w:rPr>
-        <w:t>node_modules/.bin/</w:t>
-      </w:r>
-      <w:r>
-        <w:rPr>
-          <w:rFonts w:ascii="Arial" w:hAnsi="Arial" w:cs="Arial"/>
-        </w:rPr>
-        <w:t>sequelize db:seed:undo:all)</w:t>
-      </w:r>
-    </w:p>
-    <w:p>
-      <w:pPr>
-        <w:jc w:val="both"/>
-        <w:rPr>
-          <w:rFonts w:ascii="Arial" w:hAnsi="Arial" w:cs="Arial"/>
-        </w:rPr>
-      </w:pPr>
-    </w:p>
-    <w:p>
-      <w:pPr>
-        <w:jc w:val="both"/>
-        <w:rPr>
-          <w:rFonts w:ascii="Arial" w:hAnsi="Arial" w:cs="Arial"/>
-          <w:b/>
-        </w:rPr>
-      </w:pPr>
-      <w:r>
-        <w:rPr>
-          <w:rFonts w:ascii="Arial" w:hAnsi="Arial" w:cs="Arial"/>
-          <w:b/>
-        </w:rPr>
-        <w:t>V. Application Features</w:t>
-      </w:r>
-    </w:p>
-    <w:p>
-      <w:pPr>
-        <w:jc w:val="both"/>
-        <w:rPr>
-          <w:rFonts w:ascii="Arial" w:hAnsi="Arial" w:cs="Arial"/>
-        </w:rPr>
-      </w:pPr>
-      <w:r>
-        <w:rPr>
-          <w:rFonts w:ascii="Arial" w:hAnsi="Arial" w:cs="Arial"/>
-        </w:rPr>
-        <w:t>A. Separate graph display for guest and admin users</w:t>
-      </w:r>
-    </w:p>
-    <w:p>
-      <w:pPr>
-        <w:jc w:val="both"/>
-        <w:rPr>
-          <w:rFonts w:ascii="Arial" w:hAnsi="Arial" w:cs="Arial"/>
-        </w:rPr>
-      </w:pPr>
-      <w:r>
-        <w:rPr>
-          <w:rFonts w:ascii="Arial" w:hAnsi="Arial" w:cs="Arial"/>
-        </w:rPr>
-        <w:tab/>
-        <w:t>1. Guest user graph display</w:t>
-      </w:r>
-    </w:p>
-    <w:p>
-      <w:pPr>
-        <w:jc w:val="both"/>
-        <w:rPr>
-          <w:rFonts w:ascii="Arial" w:hAnsi="Arial" w:cs="Arial"/>
-        </w:rPr>
-      </w:pPr>
-      <w:r>
-        <w:rPr>
-          <w:rFonts w:ascii="Arial" w:hAnsi="Arial" w:cs="Arial"/>
-        </w:rPr>
-        <w:tab/>
-        <w:t xml:space="preserve">- </w:t>
-      </w:r>
-      <w:r>
-        <w:rPr>
-          <w:rFonts w:ascii="Arial" w:hAnsi="Arial" w:cs="Arial"/>
-        </w:rPr>
-        <w:t>When a guest user accesses the graph visualization page (currently it’s in “localhost:3000/graph”), the user will only see the nodes that are already fixed in position. Furthermore, a link between two nodes is only displayed if both nodes are fixed in position. (see the query in “routes/index.js” under the “/nodes_for_display” route).</w:t>
-      </w:r>
-    </w:p>
-    <w:p>
-      <w:pPr>
-        <w:jc w:val="both"/>
-        <w:rPr>
-          <w:rFonts w:ascii="Arial" w:hAnsi="Arial" w:cs="Arial"/>
-        </w:rPr>
-      </w:pPr>
-      <w:r>
-        <w:rPr>
-          <w:rFonts w:ascii="Arial" w:hAnsi="Arial" w:cs="Arial"/>
-        </w:rPr>
-        <w:tab/>
-        <w:t>2. Admin user graph display</w:t>
-      </w:r>
-    </w:p>
-    <w:p>
-      <w:pPr>
-        <w:jc w:val="both"/>
-        <w:rPr>
-          <w:rFonts w:ascii="Arial" w:hAnsi="Arial" w:cs="Arial"/>
-        </w:rPr>
-      </w:pPr>
-      <w:r>
-        <w:rPr>
-          <w:rFonts w:ascii="Arial" w:hAnsi="Arial" w:cs="Arial"/>
-        </w:rPr>
-        <w:tab/>
-        <w:t>- This graph display is used for editing the nodes’ position and thus all nodes (fixed and not fixed) are displayed on the graph. (query for this is in “routes/index.js” under the “/nodes/:floor_number” route).</w:t>
-      </w:r>
-    </w:p>
-    <w:p>
-      <w:pPr>
-        <w:jc w:val="both"/>
-        <w:rPr>
-          <w:rFonts w:ascii="Arial" w:hAnsi="Arial" w:cs="Arial"/>
-        </w:rPr>
-      </w:pPr>
-      <w:r>
-        <w:rPr>
-          <w:rFonts w:ascii="Arial" w:hAnsi="Arial" w:cs="Arial"/>
-        </w:rPr>
-        <w:t>B. Edit and Save node position</w:t>
-      </w:r>
-    </w:p>
-    <w:p>
-      <w:pPr>
-        <w:jc w:val="both"/>
-        <w:rPr>
-          <w:rFonts w:ascii="Arial" w:hAnsi="Arial" w:cs="Arial"/>
-        </w:rPr>
-      </w:pPr>
-      <w:r>
-        <w:rPr>
-          <w:rFonts w:ascii="Arial" w:hAnsi="Arial" w:cs="Arial"/>
-        </w:rPr>
-        <w:tab/>
-        <w:t xml:space="preserve">- </w:t>
-      </w:r>
-      <w:r>
-        <w:rPr>
-          <w:rFonts w:ascii="Arial" w:hAnsi="Arial" w:cs="Arial"/>
-        </w:rPr>
-        <w:t>An admin user can edit the nodes’ position via drag and drop. After editing the nodes’ position and clicking the save button, the front-end javascript (public/javascripts/graph.js) will get all of the nodes with a fixed property set to “true” then it will issue an AJAX POST request to the “/nodes/update” route in “routes/index.js”. This route will then parse the JSON data containing the fixed nodes and it will send an update query to the DB for each fixed node.</w:t>
-      </w:r>
-    </w:p>
-    <w:p>
-      <w:pPr>
-        <w:jc w:val="both"/>
-        <w:rPr>
-          <w:rFonts w:ascii="Arial" w:hAnsi="Arial" w:cs="Arial"/>
-        </w:rPr>
-      </w:pPr>
-      <w:r>
-        <w:rPr>
-          <w:rFonts w:ascii="Arial" w:hAnsi="Arial" w:cs="Arial"/>
-        </w:rPr>
-        <w:t>C</w:t>
-      </w:r>
-      <w:r>
-        <w:rPr>
-          <w:rFonts w:ascii="Arial" w:hAnsi="Arial" w:cs="Arial"/>
-        </w:rPr>
-        <w:t xml:space="preserve">. Real Time </w:t>
-      </w:r>
-      <w:r>
-        <w:rPr>
-          <w:rFonts w:ascii="Arial" w:hAnsi="Arial" w:cs="Arial"/>
-        </w:rPr>
-        <w:t>Update of links</w:t>
-      </w:r>
-    </w:p>
-    <w:p>
-      <w:pPr>
-        <w:jc w:val="both"/>
-        <w:rPr>
-          <w:rFonts w:ascii="Arial" w:hAnsi="Arial" w:cs="Arial"/>
-        </w:rPr>
-      </w:pPr>
-      <w:r>
-        <w:rPr>
-          <w:rFonts w:ascii="Arial" w:hAnsi="Arial" w:cs="Arial"/>
-        </w:rPr>
-        <w:tab/>
-        <w:t xml:space="preserve">- </w:t>
-      </w:r>
-      <w:r>
-        <w:rPr>
-          <w:rFonts w:ascii="Arial" w:hAnsi="Arial" w:cs="Arial"/>
-        </w:rPr>
-        <w:t xml:space="preserve">The main front-end javascript file (public/javascripts/graph.js) is set to update the graph display for every T seconds via “setInterval” function. </w:t>
-      </w:r>
-      <w:r>
-        <w:rPr>
-          <w:rFonts w:ascii="Arial" w:hAnsi="Arial" w:cs="Arial"/>
-        </w:rPr>
-        <w:t>For each update, the front-end javascript gets the updated links by making an AJAX call to “/nodes_for_display” route. After obtaining the updated links, it will remove all of the SVG path elements related to the previous set of links and these old SVG path elements will be replaced by a new set of SVG path elements that now corresp</w:t>
-      </w:r>
-      <w:r>
-        <w:rPr>
-          <w:rFonts w:ascii="Arial" w:hAnsi="Arial" w:cs="Arial"/>
-        </w:rPr>
-        <w:t>ond to the set of updated links.</w:t>
-      </w:r>
-    </w:p>
-    <w:p>
-      <w:pPr>
-        <w:jc w:val="both"/>
-        <w:rPr>
-          <w:rFonts w:ascii="Arial" w:hAnsi="Arial" w:cs="Arial"/>
-        </w:rPr>
-      </w:pPr>
-      <w:r>
-        <w:rPr>
-          <w:rFonts w:ascii="Arial" w:hAnsi="Arial" w:cs="Arial"/>
-        </w:rPr>
-        <w:lastRenderedPageBreak/>
         <w:tab/>
         <w:t xml:space="preserve">- To test this feature, go to the graph visualization page at “localhost:3000/graph”. Edit some of the nodes’ position so that there will be nodes and links displayed on the guest user graph display. </w:t>
       </w:r>
@@ -943,7 +988,13 @@
           <w:rFonts w:ascii="Arial" w:hAnsi="Arial" w:cs="Arial"/>
         </w:rPr>
         <w:tab/>
-        <w:t xml:space="preserve">node_modules/.bin/sequelize db:seed --seed </w:t>
+        <w:t>node_modules\.bin\</w:t>
+      </w:r>
+      <w:r>
+        <w:rPr>
+          <w:rFonts w:ascii="Arial" w:hAnsi="Arial" w:cs="Arial"/>
+        </w:rPr>
+        <w:t xml:space="preserve">sequelize db:seed --seed </w:t>
       </w:r>
       <w:r>
         <w:rPr>
@@ -1045,8 +1096,6 @@
         </w:rPr>
         <w:t xml:space="preserve"> If the computed control point is outside the SVG stage, its x or y coordinates is changed so that the control point will be inside the SVG stage.</w:t>
       </w:r>
-      <w:bookmarkStart w:id="0" w:name="_GoBack"/>
-      <w:bookmarkEnd w:id="0"/>
     </w:p>
     <w:p>
       <w:pPr>
